--- a/DBA(Digital barrier analysis)/Issues/UI Issues in all pagese.docx
+++ b/DBA(Digital barrier analysis)/Issues/UI Issues in all pagese.docx
@@ -69,13 +69,13 @@
         </w:numPr>
       </w:pPr>
       <w:r>
-        <w:t>Total project t</w:t>
+        <w:t>When Filter or search is implemented its should show like “2 OUT OF 45</w:t>
       </w:r>
       <w:r>
-        <w:t>ext should be bold</w:t>
+        <w:t xml:space="preserve"> Projects</w:t>
       </w:r>
       <w:r>
-        <w:t>.</w:t>
+        <w:t>”</w:t>
       </w:r>
     </w:p>
     <w:p>
@@ -87,99 +87,7 @@
         </w:numPr>
       </w:pPr>
       <w:r>
-        <w:t>When Filter or search is implemented its should show like “2 OUT OF 45</w:t>
-      </w:r>
-      <w:r>
-        <w:t xml:space="preserve"> Projects</w:t>
-      </w:r>
-      <w:bookmarkStart w:id="0" w:name="_GoBack"/>
-      <w:bookmarkEnd w:id="0"/>
-      <w:r>
-        <w:t>”</w:t>
-      </w:r>
-    </w:p>
-    <w:p>
-      <w:pPr>
-        <w:pStyle w:val="ListParagraph"/>
-        <w:numPr>
-          <w:ilvl w:val="1"/>
-          <w:numId w:val="3"/>
-        </w:numPr>
-      </w:pPr>
-      <w:r>
-        <w:t>Text of “Recent Active Products” should be bold.</w:t>
-      </w:r>
-    </w:p>
-    <w:p>
-      <w:pPr>
-        <w:pStyle w:val="ListParagraph"/>
-        <w:numPr>
-          <w:ilvl w:val="1"/>
-          <w:numId w:val="3"/>
-        </w:numPr>
-      </w:pPr>
-      <w:r>
-        <w:t>“Active Projects” text should be bold.</w:t>
-      </w:r>
-    </w:p>
-    <w:p>
-      <w:pPr>
-        <w:pStyle w:val="ListParagraph"/>
-        <w:numPr>
-          <w:ilvl w:val="1"/>
-          <w:numId w:val="3"/>
-        </w:numPr>
-      </w:pPr>
-      <w:r>
-        <w:t>“Filter” should be “Filter by country”.</w:t>
-      </w:r>
-    </w:p>
-    <w:p>
-      <w:pPr>
-        <w:pStyle w:val="ListParagraph"/>
-        <w:numPr>
-          <w:ilvl w:val="1"/>
-          <w:numId w:val="3"/>
-        </w:numPr>
-      </w:pPr>
-      <w:r>
-        <w:t>The horizontal space between carts is smaller than in design.</w:t>
-      </w:r>
-    </w:p>
-    <w:p>
-      <w:pPr>
-        <w:pStyle w:val="ListParagraph"/>
-        <w:numPr>
-          <w:ilvl w:val="1"/>
-          <w:numId w:val="3"/>
-        </w:numPr>
-      </w:pPr>
-      <w:r>
-        <w:t>The position of add new projects button and the “Total Projects” text is not as per the design.</w:t>
-      </w:r>
-    </w:p>
-    <w:p>
-      <w:pPr>
-        <w:pStyle w:val="ListParagraph"/>
-        <w:numPr>
-          <w:ilvl w:val="1"/>
-          <w:numId w:val="3"/>
-        </w:numPr>
-      </w:pPr>
-      <w:r>
         <w:t>The Size of the Digital Barrier Analysis bar (Blue bar) is smaller than the design.</w:t>
-      </w:r>
-    </w:p>
-    <w:p>
-      <w:pPr>
-        <w:pStyle w:val="ListParagraph"/>
-        <w:numPr>
-          <w:ilvl w:val="1"/>
-          <w:numId w:val="3"/>
-        </w:numPr>
-      </w:pPr>
-      <w:r>
-        <w:t xml:space="preserve">The design of the carts is spoiled if the text in the project name and site name field is too long. </w:t>
       </w:r>
     </w:p>
     <w:p>
@@ -191,154 +99,7 @@
         </w:numPr>
       </w:pPr>
       <w:r>
-        <w:t>Manage Account page:</w:t>
-      </w:r>
-    </w:p>
-    <w:p>
-      <w:pPr>
-        <w:pStyle w:val="ListParagraph"/>
-        <w:numPr>
-          <w:ilvl w:val="1"/>
-          <w:numId w:val="3"/>
-        </w:numPr>
-      </w:pPr>
-      <w:r>
-        <w:t>Project list text should be bold.</w:t>
-      </w:r>
-    </w:p>
-    <w:p>
-      <w:pPr>
-        <w:pStyle w:val="ListParagraph"/>
-        <w:numPr>
-          <w:ilvl w:val="1"/>
-          <w:numId w:val="3"/>
-        </w:numPr>
-      </w:pPr>
-      <w:r>
-        <w:t>Project list</w:t>
-      </w:r>
-      <w:r>
-        <w:t>: The scroll bar should not touch the project boxes.</w:t>
-      </w:r>
-    </w:p>
-    <w:p>
-      <w:pPr>
-        <w:pStyle w:val="ListParagraph"/>
-        <w:numPr>
-          <w:ilvl w:val="1"/>
-          <w:numId w:val="3"/>
-        </w:numPr>
-      </w:pPr>
-      <w:r>
-        <w:t>Search bar: The background of search bar should not be white.</w:t>
-      </w:r>
-      <w:r>
-        <w:t xml:space="preserve"> And the text should be “Search by name”.</w:t>
-      </w:r>
-    </w:p>
-    <w:p>
-      <w:pPr>
-        <w:pStyle w:val="ListParagraph"/>
-        <w:numPr>
-          <w:ilvl w:val="1"/>
-          <w:numId w:val="3"/>
-        </w:numPr>
-      </w:pPr>
-      <w:r>
-        <w:t>User list table: The column name should be bold.</w:t>
-      </w:r>
-    </w:p>
-    <w:p>
-      <w:pPr>
-        <w:pStyle w:val="ListParagraph"/>
-        <w:numPr>
-          <w:ilvl w:val="1"/>
-          <w:numId w:val="3"/>
-        </w:numPr>
-      </w:pPr>
-      <w:r>
-        <w:t>User list table: The scroll bar should be outside the box.</w:t>
-      </w:r>
-    </w:p>
-    <w:p>
-      <w:pPr>
-        <w:pStyle w:val="ListParagraph"/>
-        <w:numPr>
-          <w:ilvl w:val="1"/>
-          <w:numId w:val="3"/>
-        </w:numPr>
-      </w:pPr>
-      <w:r>
-        <w:t>The “Manage Account” should be highlighted in the menu bar. Currently “Manage Account” is not shown in Manage account page.</w:t>
-      </w:r>
-    </w:p>
-    <w:p>
-      <w:pPr>
-        <w:pStyle w:val="ListParagraph"/>
-        <w:numPr>
-          <w:ilvl w:val="0"/>
-          <w:numId w:val="3"/>
-        </w:numPr>
-      </w:pPr>
-      <w:r>
         <w:t>Settings Page:</w:t>
-      </w:r>
-    </w:p>
-    <w:p>
-      <w:pPr>
-        <w:pStyle w:val="ListParagraph"/>
-        <w:numPr>
-          <w:ilvl w:val="1"/>
-          <w:numId w:val="3"/>
-        </w:numPr>
-      </w:pPr>
-      <w:r>
-        <w:t>The Spelling of “</w:t>
-      </w:r>
-      <w:r>
-        <w:t>Pre-DefinedList</w:t>
-      </w:r>
-      <w:r>
-        <w:t>” is incorrect, it should be “Pre-defined List” and it should be Bold.</w:t>
-      </w:r>
-    </w:p>
-    <w:p>
-      <w:pPr>
-        <w:pStyle w:val="ListParagraph"/>
-        <w:numPr>
-          <w:ilvl w:val="1"/>
-          <w:numId w:val="3"/>
-        </w:numPr>
-      </w:pPr>
-      <w:r>
-        <w:t>The text of work type, work operation, potential incident and consequences type should be bold.</w:t>
-      </w:r>
-    </w:p>
-    <w:p>
-      <w:pPr>
-        <w:pStyle w:val="ListParagraph"/>
-        <w:numPr>
-          <w:ilvl w:val="1"/>
-          <w:numId w:val="3"/>
-        </w:numPr>
-      </w:pPr>
-      <w:r>
-        <w:t>“Notes” should be “Note” and the text should be bold.</w:t>
-      </w:r>
-    </w:p>
-    <w:p>
-      <w:pPr>
-        <w:pStyle w:val="ListParagraph"/>
-        <w:numPr>
-          <w:ilvl w:val="1"/>
-          <w:numId w:val="3"/>
-        </w:numPr>
-      </w:pPr>
-      <w:r>
-        <w:t>Risk Matrix</w:t>
-      </w:r>
-      <w:r>
-        <w:t>:</w:t>
       </w:r>
     </w:p>
     <w:p>
@@ -350,293 +111,27 @@
         </w:numPr>
       </w:pPr>
       <w:r>
-        <w:t>“RISK MATRIX” text should be bold.</w:t>
-      </w:r>
-    </w:p>
-    <w:p>
-      <w:pPr>
-        <w:pStyle w:val="ListParagraph"/>
-        <w:numPr>
-          <w:ilvl w:val="2"/>
-          <w:numId w:val="3"/>
-        </w:numPr>
-      </w:pPr>
-      <w:r>
-        <w:t>“Increasing Severity” text should be bold.</w:t>
-      </w:r>
-    </w:p>
-    <w:p>
-      <w:pPr>
-        <w:pStyle w:val="ListParagraph"/>
-        <w:numPr>
-          <w:ilvl w:val="2"/>
-          <w:numId w:val="3"/>
-        </w:numPr>
-      </w:pPr>
-      <w:r>
         <w:t>The text in “ALARP” should be in a single line.</w:t>
       </w:r>
     </w:p>
     <w:p>
       <w:pPr>
         <w:pStyle w:val="ListParagraph"/>
-        <w:numPr>
-          <w:ilvl w:val="2"/>
-          <w:numId w:val="3"/>
-        </w:numPr>
-      </w:pPr>
-      <w:r>
-        <w:t>If the name of probability or consequence is long, the UI is distorted.</w:t>
-      </w:r>
-      <w:r>
-        <w:t xml:space="preserve"> </w:t>
-      </w:r>
+        <w:ind w:left="2880"/>
+      </w:pPr>
     </w:p>
     <w:p>
       <w:pPr>
         <w:pStyle w:val="ListParagraph"/>
-        <w:numPr>
-          <w:ilvl w:val="1"/>
-          <w:numId w:val="3"/>
-        </w:numPr>
-      </w:pPr>
-      <w:r>
-        <w:t>Work Type</w:t>
-      </w:r>
-      <w:r>
-        <w:t>,</w:t>
-      </w:r>
-      <w:r>
-        <w:t xml:space="preserve"> </w:t>
-      </w:r>
-      <w:r>
-        <w:t>Work Operation</w:t>
-      </w:r>
-      <w:r>
-        <w:t>:</w:t>
-      </w:r>
+        <w:ind w:left="1440"/>
+      </w:pPr>
     </w:p>
     <w:p>
       <w:pPr>
         <w:pStyle w:val="ListParagraph"/>
-        <w:numPr>
-          <w:ilvl w:val="2"/>
-          <w:numId w:val="3"/>
-        </w:numPr>
-      </w:pPr>
-      <w:r>
-        <w:t>“</w:t>
-      </w:r>
-      <w:r>
-        <w:t>S. No</w:t>
-      </w:r>
-      <w:r>
-        <w:t>” should be “S.N”.</w:t>
-      </w:r>
-    </w:p>
-    <w:p>
-      <w:pPr>
-        <w:pStyle w:val="ListParagraph"/>
-        <w:numPr>
-          <w:ilvl w:val="2"/>
-          <w:numId w:val="3"/>
-        </w:numPr>
-      </w:pPr>
-      <w:r>
-        <w:t xml:space="preserve">The text of </w:t>
-      </w:r>
-      <w:r>
-        <w:t>S. No</w:t>
-      </w:r>
-      <w:r>
-        <w:t>, Title and Action should be bold.</w:t>
-      </w:r>
-    </w:p>
-    <w:p>
-      <w:pPr>
-        <w:pStyle w:val="ListParagraph"/>
-        <w:numPr>
-          <w:ilvl w:val="2"/>
-          <w:numId w:val="3"/>
-        </w:numPr>
-      </w:pPr>
-      <w:r>
-        <w:t xml:space="preserve">The Scroll bar should be outside the </w:t>
-      </w:r>
-      <w:r>
-        <w:t xml:space="preserve">list </w:t>
-      </w:r>
-      <w:r>
-        <w:t>box.</w:t>
-      </w:r>
-    </w:p>
-    <w:p>
-      <w:pPr>
-        <w:pStyle w:val="ListParagraph"/>
-        <w:numPr>
-          <w:ilvl w:val="1"/>
-          <w:numId w:val="3"/>
-        </w:numPr>
-      </w:pPr>
-      <w:r>
-        <w:t>Potential Incident:</w:t>
-      </w:r>
-    </w:p>
-    <w:p>
-      <w:pPr>
-        <w:pStyle w:val="ListParagraph"/>
-        <w:numPr>
-          <w:ilvl w:val="2"/>
-          <w:numId w:val="3"/>
-        </w:numPr>
-      </w:pPr>
-      <w:r>
-        <w:t>“S. No” should be “S.N”.</w:t>
-      </w:r>
-    </w:p>
-    <w:p>
-      <w:pPr>
-        <w:pStyle w:val="ListParagraph"/>
-        <w:numPr>
-          <w:ilvl w:val="2"/>
-          <w:numId w:val="3"/>
-        </w:numPr>
-      </w:pPr>
-      <w:r>
-        <w:t>The text of S. No, Title and Action should be bold.</w:t>
-      </w:r>
-    </w:p>
-    <w:p>
-      <w:pPr>
-        <w:pStyle w:val="ListParagraph"/>
-        <w:numPr>
-          <w:ilvl w:val="2"/>
-          <w:numId w:val="3"/>
-        </w:numPr>
-      </w:pPr>
-      <w:r>
-        <w:t>The delete button should be red in color.</w:t>
-      </w:r>
-    </w:p>
-    <w:p>
-      <w:pPr>
-        <w:pStyle w:val="ListParagraph"/>
-        <w:numPr>
-          <w:ilvl w:val="2"/>
-          <w:numId w:val="3"/>
-        </w:numPr>
-      </w:pPr>
-      <w:r>
-        <w:lastRenderedPageBreak/>
-        <w:t>The numbers in S.N column is not aligned.</w:t>
-      </w:r>
-    </w:p>
-    <w:p>
-      <w:pPr>
-        <w:pStyle w:val="ListParagraph"/>
-        <w:numPr>
-          <w:ilvl w:val="2"/>
-          <w:numId w:val="3"/>
-        </w:numPr>
-      </w:pPr>
-      <w:r>
-        <w:t>The Scroll bar should be outside the list box</w:t>
-      </w:r>
-    </w:p>
-    <w:p>
-      <w:pPr>
-        <w:pStyle w:val="ListParagraph"/>
-        <w:numPr>
-          <w:ilvl w:val="2"/>
-          <w:numId w:val="3"/>
-        </w:numPr>
-      </w:pPr>
-      <w:r>
-        <w:t>Different rows in the table should be separated by a line.</w:t>
-      </w:r>
-    </w:p>
-    <w:p>
-      <w:pPr>
-        <w:pStyle w:val="ListParagraph"/>
-        <w:numPr>
-          <w:ilvl w:val="2"/>
-          <w:numId w:val="3"/>
-        </w:numPr>
-      </w:pPr>
-      <w:r>
-        <w:t xml:space="preserve">The color of edit button is too </w:t>
-      </w:r>
-      <w:r>
-        <w:t>dark. I</w:t>
-      </w:r>
-      <w:r>
-        <w:t>t should be lighter.</w:t>
-      </w:r>
-    </w:p>
-    <w:p>
-      <w:pPr>
-        <w:pStyle w:val="ListParagraph"/>
-        <w:numPr>
-          <w:ilvl w:val="1"/>
-          <w:numId w:val="3"/>
-        </w:numPr>
-      </w:pPr>
-      <w:r>
-        <w:t>Consequence Type:</w:t>
-      </w:r>
-    </w:p>
-    <w:p>
-      <w:pPr>
-        <w:pStyle w:val="ListParagraph"/>
-        <w:numPr>
-          <w:ilvl w:val="2"/>
-          <w:numId w:val="3"/>
-        </w:numPr>
-      </w:pPr>
-      <w:r>
-        <w:t>S. No” should be “S.N”.</w:t>
-      </w:r>
-    </w:p>
-    <w:p>
-      <w:pPr>
-        <w:pStyle w:val="ListParagraph"/>
-        <w:numPr>
-          <w:ilvl w:val="2"/>
-          <w:numId w:val="3"/>
-        </w:numPr>
-      </w:pPr>
-      <w:r>
-        <w:t>The text of S. No, Title and Action should be bold.</w:t>
-      </w:r>
-    </w:p>
-    <w:p>
-      <w:pPr>
-        <w:pStyle w:val="ListParagraph"/>
-        <w:numPr>
-          <w:ilvl w:val="2"/>
-          <w:numId w:val="3"/>
-        </w:numPr>
-      </w:pPr>
-      <w:r>
-        <w:t>The Scroll bar should be outside the list box</w:t>
-      </w:r>
-    </w:p>
-    <w:p>
-      <w:pPr>
-        <w:pStyle w:val="ListParagraph"/>
-        <w:ind w:left="2880"/>
-      </w:pPr>
-    </w:p>
-    <w:p>
-      <w:pPr>
-        <w:pStyle w:val="ListParagraph"/>
-        <w:ind w:left="1440"/>
-      </w:pPr>
-    </w:p>
-    <w:p>
-      <w:pPr>
-        <w:pStyle w:val="ListParagraph"/>
-      </w:pPr>
+      </w:pPr>
+      <w:bookmarkStart w:id="0" w:name="_GoBack"/>
+      <w:bookmarkEnd w:id="0"/>
     </w:p>
     <w:p>
       <w:pPr>
